--- a/fuentes/CF20_228128_DI.docx
+++ b/fuentes/CF20_228128_DI.docx
@@ -1339,12 +1339,12 @@
             <wp:extent cx="2410360" cy="1778000"/>
             <wp:effectExtent b="0" l="0" r="0" t="0"/>
             <wp:wrapSquare wrapText="bothSides" distB="0" distT="0" distL="114300" distR="114300"/>
-            <wp:docPr descr="Crimen digital por un hacker anónimo" id="2110599590" name="image6.jpg"/>
+            <wp:docPr descr="Crimen digital por un hacker anónimo" id="2110599590" name="image4.jpg"/>
             <a:graphic>
               <a:graphicData uri="http://schemas.openxmlformats.org/drawingml/2006/picture">
                 <pic:pic>
                   <pic:nvPicPr>
-                    <pic:cNvPr descr="Crimen digital por un hacker anónimo" id="0" name="image6.jpg"/>
+                    <pic:cNvPr descr="Crimen digital por un hacker anónimo" id="0" name="image4.jpg"/>
                     <pic:cNvPicPr preferRelativeResize="0"/>
                   </pic:nvPicPr>
                   <pic:blipFill>
@@ -1397,26 +1397,44 @@
         <w:rPr>
           <w:sz w:val="20"/>
           <w:szCs w:val="20"/>
-          <w:rtl w:val="0"/>
-        </w:rPr>
-        <w:t xml:space="preserve">La gestión efectiva de la seguridad en el desarrollo de </w:t>
-      </w:r>
-      <w:r>
-        <w:rPr>
-          <w:i w:val="1"/>
-          <w:sz w:val="20"/>
-          <w:szCs w:val="20"/>
-          <w:rtl w:val="0"/>
-        </w:rPr>
-        <w:t xml:space="preserve">software</w:t>
-      </w:r>
-      <w:r>
-        <w:rPr>
-          <w:sz w:val="20"/>
-          <w:szCs w:val="20"/>
-          <w:rtl w:val="0"/>
-        </w:rPr>
-        <w:t xml:space="preserve"> comprende una serie de etapas que van desde el análisis de requerimientos hasta el despliegue y mantenimiento, asegurando la integración de prácticas de seguridad a lo largo de todo el proceso. Además, herramientas como la matriz de control de acceso, estrategias de seguridad perimetral, y el uso de protocolos de comunicación segura son esenciales para fortalecer la defensa contra amenazas externas. Las pruebas de vulnerabilidad desempeñan un papel clave en la identificación y mitigación de posibles riesgos, garantizando así que las aplicaciones no solo cumplan con las expectativas funcionales, sino que también mantengan la integridad y confidencialidad de la información frente a potenciales vulnerabilidades. Este enfoque integral hacia la seguridad es fundamental para desarrollar software que sea robusto, confiable y seguro para los usuarios finales.</w:t>
+        </w:rPr>
+        <w:drawing>
+          <wp:inline distB="114300" distT="114300" distL="114300" distR="114300">
+            <wp:extent cx="6332220" cy="3086100"/>
+            <wp:effectExtent b="0" l="0" r="0" t="0"/>
+            <wp:docPr id="2110599593" name="image6.png"/>
+            <a:graphic>
+              <a:graphicData uri="http://schemas.openxmlformats.org/drawingml/2006/picture">
+                <pic:pic>
+                  <pic:nvPicPr>
+                    <pic:cNvPr id="0" name="image6.png"/>
+                    <pic:cNvPicPr preferRelativeResize="0"/>
+                  </pic:nvPicPr>
+                  <pic:blipFill>
+                    <a:blip r:embed="rId10"/>
+                    <a:srcRect b="0" l="0" r="0" t="0"/>
+                    <a:stretch>
+                      <a:fillRect/>
+                    </a:stretch>
+                  </pic:blipFill>
+                  <pic:spPr>
+                    <a:xfrm>
+                      <a:off x="0" y="0"/>
+                      <a:ext cx="6332220" cy="3086100"/>
+                    </a:xfrm>
+                    <a:prstGeom prst="rect"/>
+                    <a:ln/>
+                  </pic:spPr>
+                </pic:pic>
+              </a:graphicData>
+            </a:graphic>
+          </wp:inline>
+        </w:drawing>
+      </w:r>
+      <w:r>
+        <w:rPr>
+          <w:rtl w:val="0"/>
+        </w:rPr>
       </w:r>
     </w:p>
     <w:p>
@@ -1836,16 +1854,16 @@
           <wp:inline distB="0" distT="0" distL="0" distR="0">
             <wp:extent cx="2153920" cy="2133600"/>
             <wp:effectExtent b="0" l="0" r="0" t="0"/>
-            <wp:docPr id="2110599594" name="image4.png"/>
+            <wp:docPr id="2110599595" name="image7.png"/>
             <a:graphic>
               <a:graphicData uri="http://schemas.openxmlformats.org/drawingml/2006/picture">
                 <pic:pic>
                   <pic:nvPicPr>
-                    <pic:cNvPr id="0" name="image4.png"/>
+                    <pic:cNvPr id="0" name="image7.png"/>
                     <pic:cNvPicPr preferRelativeResize="0"/>
                   </pic:nvPicPr>
                   <pic:blipFill>
-                    <a:blip r:embed="rId10"/>
+                    <a:blip r:embed="rId11"/>
                     <a:srcRect b="0" l="0" r="0" t="0"/>
                     <a:stretch>
                       <a:fillRect/>
@@ -2287,16 +2305,16 @@
                 <wp:extent cx="5715000" cy="1680324"/>
                 <wp:effectExtent b="0" l="0" r="0" t="0"/>
                 <wp:wrapNone/>
-                <wp:docPr id="2110599588" name="image48.png"/>
+                <wp:docPr id="2110599588" name="image44.png"/>
                 <a:graphic>
                   <a:graphicData uri="http://schemas.openxmlformats.org/drawingml/2006/picture">
                     <pic:pic>
                       <pic:nvPicPr>
-                        <pic:cNvPr id="0" name="image48.png"/>
+                        <pic:cNvPr id="0" name="image44.png"/>
                         <pic:cNvPicPr preferRelativeResize="0"/>
                       </pic:nvPicPr>
                       <pic:blipFill>
-                        <a:blip r:embed="rId11"/>
+                        <a:blip r:embed="rId12"/>
                         <a:srcRect/>
                         <a:stretch>
                           <a:fillRect/>
@@ -2490,16 +2508,16 @@
                 <wp:extent cx="3914775" cy="1076325"/>
                 <wp:effectExtent b="0" l="0" r="0" t="0"/>
                 <wp:wrapSquare wrapText="bothSides" distB="45720" distT="45720" distL="114300" distR="114300"/>
-                <wp:docPr id="2110599587" name="image45.png"/>
+                <wp:docPr id="2110599587" name="image42.png"/>
                 <a:graphic>
                   <a:graphicData uri="http://schemas.openxmlformats.org/drawingml/2006/picture">
                     <pic:pic>
                       <pic:nvPicPr>
-                        <pic:cNvPr id="0" name="image45.png"/>
+                        <pic:cNvPr id="0" name="image42.png"/>
                         <pic:cNvPicPr preferRelativeResize="0"/>
                       </pic:nvPicPr>
                       <pic:blipFill>
-                        <a:blip r:embed="rId12"/>
+                        <a:blip r:embed="rId13"/>
                         <a:srcRect/>
                         <a:stretch>
                           <a:fillRect/>
@@ -2778,16 +2796,16 @@
             <wp:extent cx="1788160" cy="1788160"/>
             <wp:effectExtent b="0" l="0" r="0" t="0"/>
             <wp:wrapSquare wrapText="bothSides" distB="0" distT="0" distL="114300" distR="114300"/>
-            <wp:docPr descr="Ilustración de gradiente ssl" id="2110599591" name="image1.jpg"/>
+            <wp:docPr descr="Ilustración de gradiente ssl" id="2110599591" name="image2.jpg"/>
             <a:graphic>
               <a:graphicData uri="http://schemas.openxmlformats.org/drawingml/2006/picture">
                 <pic:pic>
                   <pic:nvPicPr>
-                    <pic:cNvPr descr="Ilustración de gradiente ssl" id="0" name="image1.jpg"/>
+                    <pic:cNvPr descr="Ilustración de gradiente ssl" id="0" name="image2.jpg"/>
                     <pic:cNvPicPr preferRelativeResize="0"/>
                   </pic:nvPicPr>
                   <pic:blipFill>
-                    <a:blip r:embed="rId13"/>
+                    <a:blip r:embed="rId14"/>
                     <a:srcRect b="0" l="0" r="0" t="0"/>
                     <a:stretch>
                       <a:fillRect/>
@@ -2994,7 +3012,7 @@
                     <pic:cNvPicPr preferRelativeResize="0"/>
                   </pic:nvPicPr>
                   <pic:blipFill>
-                    <a:blip r:embed="rId14"/>
+                    <a:blip r:embed="rId15"/>
                     <a:srcRect b="0" l="0" r="0" t="0"/>
                     <a:stretch>
                       <a:fillRect/>
@@ -3505,16 +3523,16 @@
                 <wp:extent cx="5785400" cy="925400"/>
                 <wp:effectExtent b="0" l="0" r="0" t="0"/>
                 <wp:wrapNone/>
-                <wp:docPr id="2110599572" name="image7.png"/>
+                <wp:docPr id="2110599572" name="image16.png"/>
                 <a:graphic>
                   <a:graphicData uri="http://schemas.openxmlformats.org/drawingml/2006/picture">
                     <pic:pic>
                       <pic:nvPicPr>
-                        <pic:cNvPr id="0" name="image7.png"/>
+                        <pic:cNvPr id="0" name="image16.png"/>
                         <pic:cNvPicPr preferRelativeResize="0"/>
                       </pic:nvPicPr>
                       <pic:blipFill>
-                        <a:blip r:embed="rId15"/>
+                        <a:blip r:embed="rId16"/>
                         <a:srcRect/>
                         <a:stretch>
                           <a:fillRect/>
@@ -3801,7 +3819,7 @@
                               <a:avLst/>
                             </a:prstGeom>
                             <a:blipFill rotWithShape="1">
-                              <a:blip r:embed="rId16">
+                              <a:blip r:embed="rId17">
                                 <a:alphaModFix/>
                               </a:blip>
                               <a:stretch>
@@ -3917,7 +3935,7 @@
                               <a:avLst/>
                             </a:prstGeom>
                             <a:blipFill rotWithShape="1">
-                              <a:blip r:embed="rId17">
+                              <a:blip r:embed="rId18">
                                 <a:alphaModFix/>
                               </a:blip>
                               <a:stretch>
@@ -4033,7 +4051,7 @@
                               <a:avLst/>
                             </a:prstGeom>
                             <a:blipFill rotWithShape="1">
-                              <a:blip r:embed="rId18">
+                              <a:blip r:embed="rId19">
                                 <a:alphaModFix/>
                               </a:blip>
                               <a:stretch>
@@ -4149,7 +4167,7 @@
                               <a:avLst/>
                             </a:prstGeom>
                             <a:blipFill rotWithShape="1">
-                              <a:blip r:embed="rId19">
+                              <a:blip r:embed="rId20">
                                 <a:alphaModFix/>
                               </a:blip>
                               <a:stretch>
@@ -4265,7 +4283,7 @@
                               <a:avLst/>
                             </a:prstGeom>
                             <a:blipFill rotWithShape="1">
-                              <a:blip r:embed="rId20">
+                              <a:blip r:embed="rId21">
                                 <a:alphaModFix/>
                               </a:blip>
                               <a:stretch>
@@ -4381,16 +4399,16 @@
               <wp:inline distB="0" distT="0" distL="0" distR="0">
                 <wp:extent cx="6332220" cy="1937385"/>
                 <wp:effectExtent b="0" l="0" r="0" t="0"/>
-                <wp:docPr id="2110599573" name="image10.png"/>
+                <wp:docPr id="2110599573" name="image17.png"/>
                 <a:graphic>
                   <a:graphicData uri="http://schemas.openxmlformats.org/drawingml/2006/picture">
                     <pic:pic>
                       <pic:nvPicPr>
-                        <pic:cNvPr id="0" name="image10.png"/>
+                        <pic:cNvPr id="0" name="image17.png"/>
                         <pic:cNvPicPr preferRelativeResize="0"/>
                       </pic:nvPicPr>
                       <pic:blipFill>
-                        <a:blip r:embed="rId21"/>
+                        <a:blip r:embed="rId22"/>
                         <a:srcRect/>
                         <a:stretch>
                           <a:fillRect/>
@@ -4510,16 +4528,16 @@
           <wp:inline distB="0" distT="0" distL="0" distR="0">
             <wp:extent cx="5214951" cy="2933279"/>
             <wp:effectExtent b="0" l="0" r="0" t="0"/>
-            <wp:docPr id="2110599595" name="image8.jpg"/>
+            <wp:docPr id="2110599596" name="image15.jpg"/>
             <a:graphic>
               <a:graphicData uri="http://schemas.openxmlformats.org/drawingml/2006/picture">
                 <pic:pic>
                   <pic:nvPicPr>
-                    <pic:cNvPr id="0" name="image8.jpg"/>
+                    <pic:cNvPr id="0" name="image15.jpg"/>
                     <pic:cNvPicPr preferRelativeResize="0"/>
                   </pic:nvPicPr>
                   <pic:blipFill>
-                    <a:blip r:embed="rId22"/>
+                    <a:blip r:embed="rId23"/>
                     <a:srcRect b="0" l="0" r="0" t="0"/>
                     <a:stretch>
                       <a:fillRect/>
@@ -4954,7 +4972,7 @@
                               <a:avLst/>
                             </a:prstGeom>
                             <a:blipFill rotWithShape="1">
-                              <a:blip r:embed="rId23">
+                              <a:blip r:embed="rId24">
                                 <a:alphaModFix/>
                               </a:blip>
                               <a:stretch>
@@ -5106,7 +5124,7 @@
                               <a:avLst/>
                             </a:prstGeom>
                             <a:blipFill rotWithShape="1">
-                              <a:blip r:embed="rId24">
+                              <a:blip r:embed="rId25">
                                 <a:alphaModFix/>
                               </a:blip>
                               <a:stretch>
@@ -5258,7 +5276,7 @@
                               <a:avLst/>
                             </a:prstGeom>
                             <a:blipFill rotWithShape="1">
-                              <a:blip r:embed="rId25">
+                              <a:blip r:embed="rId26">
                                 <a:alphaModFix/>
                               </a:blip>
                               <a:stretch>
@@ -5410,7 +5428,7 @@
                               <a:avLst/>
                             </a:prstGeom>
                             <a:blipFill rotWithShape="1">
-                              <a:blip r:embed="rId26">
+                              <a:blip r:embed="rId27">
                                 <a:alphaModFix/>
                               </a:blip>
                               <a:stretch>
@@ -5562,7 +5580,7 @@
                               <a:avLst/>
                             </a:prstGeom>
                             <a:blipFill rotWithShape="1">
-                              <a:blip r:embed="rId27">
+                              <a:blip r:embed="rId28">
                                 <a:alphaModFix/>
                               </a:blip>
                               <a:stretch>
@@ -5678,16 +5696,16 @@
               <wp:inline distB="0" distT="0" distL="0" distR="0">
                 <wp:extent cx="3891280" cy="1734820"/>
                 <wp:effectExtent b="0" l="0" r="0" t="0"/>
-                <wp:docPr id="2110599576" name="image24.png"/>
+                <wp:docPr id="2110599576" name="image20.png"/>
                 <a:graphic>
                   <a:graphicData uri="http://schemas.openxmlformats.org/drawingml/2006/picture">
                     <pic:pic>
                       <pic:nvPicPr>
-                        <pic:cNvPr id="0" name="image24.png"/>
+                        <pic:cNvPr id="0" name="image20.png"/>
                         <pic:cNvPicPr preferRelativeResize="0"/>
                       </pic:nvPicPr>
                       <pic:blipFill>
-                        <a:blip r:embed="rId28"/>
+                        <a:blip r:embed="rId29"/>
                         <a:srcRect/>
                         <a:stretch>
                           <a:fillRect/>
@@ -5727,16 +5745,16 @@
             <wp:extent cx="2164080" cy="1817532"/>
             <wp:effectExtent b="0" l="0" r="0" t="0"/>
             <wp:wrapSquare wrapText="bothSides" distB="0" distT="0" distL="114300" distR="114300"/>
-            <wp:docPr descr="Hombre guapo que muestra y señala con el dedo en la pared y en la esquina superior izquierda con consejos de expresión feliz, use este espacio de copia sabiamente ilustración conceptual" id="2110599597" name="image12.jpg"/>
+            <wp:docPr descr="Hombre guapo que muestra y señala con el dedo en la pared y en la esquina superior izquierda con consejos de expresión feliz, use este espacio de copia sabiamente ilustración conceptual" id="2110599598" name="image10.jpg"/>
             <a:graphic>
               <a:graphicData uri="http://schemas.openxmlformats.org/drawingml/2006/picture">
                 <pic:pic>
                   <pic:nvPicPr>
-                    <pic:cNvPr descr="Hombre guapo que muestra y señala con el dedo en la pared y en la esquina superior izquierda con consejos de expresión feliz, use este espacio de copia sabiamente ilustración conceptual" id="0" name="image12.jpg"/>
+                    <pic:cNvPr descr="Hombre guapo que muestra y señala con el dedo en la pared y en la esquina superior izquierda con consejos de expresión feliz, use este espacio de copia sabiamente ilustración conceptual" id="0" name="image10.jpg"/>
                     <pic:cNvPicPr preferRelativeResize="0"/>
                   </pic:nvPicPr>
                   <pic:blipFill>
-                    <a:blip r:embed="rId29"/>
+                    <a:blip r:embed="rId30"/>
                     <a:srcRect b="0" l="0" r="0" t="0"/>
                     <a:stretch>
                       <a:fillRect/>
@@ -5952,16 +5970,16 @@
                 <wp:extent cx="5785400" cy="925400"/>
                 <wp:effectExtent b="0" l="0" r="0" t="0"/>
                 <wp:wrapNone/>
-                <wp:docPr id="2110599585" name="image42.png"/>
+                <wp:docPr id="2110599585" name="image38.png"/>
                 <a:graphic>
                   <a:graphicData uri="http://schemas.openxmlformats.org/drawingml/2006/picture">
                     <pic:pic>
                       <pic:nvPicPr>
-                        <pic:cNvPr id="0" name="image42.png"/>
+                        <pic:cNvPr id="0" name="image38.png"/>
                         <pic:cNvPicPr preferRelativeResize="0"/>
                       </pic:nvPicPr>
                       <pic:blipFill>
-                        <a:blip r:embed="rId30"/>
+                        <a:blip r:embed="rId31"/>
                         <a:srcRect/>
                         <a:stretch>
                           <a:fillRect/>
@@ -6358,16 +6376,16 @@
                 <wp:extent cx="5927090" cy="683260"/>
                 <wp:effectExtent b="0" l="0" r="0" t="0"/>
                 <wp:wrapNone/>
-                <wp:docPr id="2110599582" name="image38.png"/>
+                <wp:docPr id="2110599582" name="image31.png"/>
                 <a:graphic>
                   <a:graphicData uri="http://schemas.openxmlformats.org/drawingml/2006/picture">
                     <pic:pic>
                       <pic:nvPicPr>
-                        <pic:cNvPr id="0" name="image38.png"/>
+                        <pic:cNvPr id="0" name="image31.png"/>
                         <pic:cNvPicPr preferRelativeResize="0"/>
                       </pic:nvPicPr>
                       <pic:blipFill>
-                        <a:blip r:embed="rId31"/>
+                        <a:blip r:embed="rId32"/>
                         <a:srcRect/>
                         <a:stretch>
                           <a:fillRect/>
@@ -6804,16 +6822,16 @@
               <wp:inline distB="0" distT="0" distL="0" distR="0">
                 <wp:extent cx="6332220" cy="1036320"/>
                 <wp:effectExtent b="0" l="0" r="0" t="0"/>
-                <wp:docPr id="2110599577" name="image30.png"/>
+                <wp:docPr id="2110599577" name="image21.png"/>
                 <a:graphic>
                   <a:graphicData uri="http://schemas.openxmlformats.org/drawingml/2006/picture">
                     <pic:pic>
                       <pic:nvPicPr>
-                        <pic:cNvPr id="0" name="image30.png"/>
+                        <pic:cNvPr id="0" name="image21.png"/>
                         <pic:cNvPicPr preferRelativeResize="0"/>
                       </pic:nvPicPr>
                       <pic:blipFill>
-                        <a:blip r:embed="rId32"/>
+                        <a:blip r:embed="rId33"/>
                         <a:srcRect/>
                         <a:stretch>
                           <a:fillRect/>
@@ -6907,7 +6925,7 @@
             <wp:extent cx="2214880" cy="1299845"/>
             <wp:effectExtent b="0" l="0" r="0" t="0"/>
             <wp:wrapSquare wrapText="bothSides" distB="0" distT="0" distL="114300" distR="114300"/>
-            <wp:docPr descr="Metodología de desarrollo de organizaciones AGILE y lenguaje informático Desarrollo de software ágil con Internet y red" id="2110599593" name="image5.jpg"/>
+            <wp:docPr descr="Metodología de desarrollo de organizaciones AGILE y lenguaje informático Desarrollo de software ágil con Internet y red" id="2110599594" name="image5.jpg"/>
             <a:graphic>
               <a:graphicData uri="http://schemas.openxmlformats.org/drawingml/2006/picture">
                 <pic:pic>
@@ -6916,7 +6934,7 @@
                     <pic:cNvPicPr preferRelativeResize="0"/>
                   </pic:nvPicPr>
                   <pic:blipFill>
-                    <a:blip r:embed="rId33"/>
+                    <a:blip r:embed="rId34"/>
                     <a:srcRect b="20496" l="0" r="0" t="20807"/>
                     <a:stretch>
                       <a:fillRect/>
@@ -7254,16 +7272,16 @@
                 <wp:extent cx="6308725" cy="912495"/>
                 <wp:effectExtent b="0" l="0" r="0" t="0"/>
                 <wp:wrapNone/>
-                <wp:docPr id="2110599575" name="image23.png"/>
+                <wp:docPr id="2110599575" name="image19.png"/>
                 <a:graphic>
                   <a:graphicData uri="http://schemas.openxmlformats.org/drawingml/2006/picture">
                     <pic:pic>
                       <pic:nvPicPr>
-                        <pic:cNvPr id="0" name="image23.png"/>
+                        <pic:cNvPr id="0" name="image19.png"/>
                         <pic:cNvPicPr preferRelativeResize="0"/>
                       </pic:nvPicPr>
                       <pic:blipFill>
-                        <a:blip r:embed="rId34"/>
+                        <a:blip r:embed="rId35"/>
                         <a:srcRect/>
                         <a:stretch>
                           <a:fillRect/>
@@ -9511,7 +9529,7 @@
                               <a:avLst/>
                             </a:prstGeom>
                             <a:blipFill rotWithShape="1">
-                              <a:blip r:embed="rId35">
+                              <a:blip r:embed="rId36">
                                 <a:alphaModFix/>
                               </a:blip>
                               <a:stretch>
@@ -9667,7 +9685,7 @@
                               <a:avLst/>
                             </a:prstGeom>
                             <a:blipFill rotWithShape="1">
-                              <a:blip r:embed="rId36">
+                              <a:blip r:embed="rId37">
                                 <a:alphaModFix/>
                               </a:blip>
                               <a:stretch>
@@ -9823,7 +9841,7 @@
                               <a:avLst/>
                             </a:prstGeom>
                             <a:blipFill rotWithShape="1">
-                              <a:blip r:embed="rId37">
+                              <a:blip r:embed="rId38">
                                 <a:alphaModFix/>
                               </a:blip>
                               <a:stretch>
@@ -9979,7 +9997,7 @@
                               <a:avLst/>
                             </a:prstGeom>
                             <a:blipFill rotWithShape="1">
-                              <a:blip r:embed="rId38">
+                              <a:blip r:embed="rId39">
                                 <a:alphaModFix/>
                               </a:blip>
                               <a:stretch>
@@ -10101,16 +10119,16 @@
               <wp:inline distB="0" distT="0" distL="0" distR="0">
                 <wp:extent cx="5915660" cy="1727200"/>
                 <wp:effectExtent b="0" l="0" r="0" t="0"/>
-                <wp:docPr id="2110599578" name="image31.png"/>
+                <wp:docPr id="2110599578" name="image23.png"/>
                 <a:graphic>
                   <a:graphicData uri="http://schemas.openxmlformats.org/drawingml/2006/picture">
                     <pic:pic>
                       <pic:nvPicPr>
-                        <pic:cNvPr id="0" name="image31.png"/>
+                        <pic:cNvPr id="0" name="image23.png"/>
                         <pic:cNvPicPr preferRelativeResize="0"/>
                       </pic:nvPicPr>
                       <pic:blipFill>
-                        <a:blip r:embed="rId39"/>
+                        <a:blip r:embed="rId40"/>
                         <a:srcRect/>
                         <a:stretch>
                           <a:fillRect/>
@@ -10297,16 +10315,16 @@
           <wp:inline distB="0" distT="0" distL="0" distR="0">
             <wp:extent cx="4695825" cy="2895600"/>
             <wp:effectExtent b="0" l="0" r="0" t="0"/>
-            <wp:docPr id="2110599598" name="image18.png"/>
+            <wp:docPr id="2110599599" name="image11.png"/>
             <a:graphic>
               <a:graphicData uri="http://schemas.openxmlformats.org/drawingml/2006/picture">
                 <pic:pic>
                   <pic:nvPicPr>
-                    <pic:cNvPr id="0" name="image18.png"/>
+                    <pic:cNvPr id="0" name="image11.png"/>
                     <pic:cNvPicPr preferRelativeResize="0"/>
                   </pic:nvPicPr>
                   <pic:blipFill>
-                    <a:blip r:embed="rId40"/>
+                    <a:blip r:embed="rId41"/>
                     <a:srcRect b="0" l="18646" r="0" t="0"/>
                     <a:stretch>
                       <a:fillRect/>
@@ -10683,16 +10701,16 @@
               <wp:inline distB="0" distT="0" distL="0" distR="0">
                 <wp:extent cx="6332220" cy="1113790"/>
                 <wp:effectExtent b="0" l="0" r="0" t="0"/>
-                <wp:docPr id="2110599584" name="image41.png"/>
+                <wp:docPr id="2110599584" name="image36.png"/>
                 <a:graphic>
                   <a:graphicData uri="http://schemas.openxmlformats.org/drawingml/2006/picture">
                     <pic:pic>
                       <pic:nvPicPr>
-                        <pic:cNvPr id="0" name="image41.png"/>
+                        <pic:cNvPr id="0" name="image36.png"/>
                         <pic:cNvPicPr preferRelativeResize="0"/>
                       </pic:nvPicPr>
                       <pic:blipFill>
-                        <a:blip r:embed="rId41"/>
+                        <a:blip r:embed="rId42"/>
                         <a:srcRect/>
                         <a:stretch>
                           <a:fillRect/>
@@ -10839,7 +10857,7 @@
                 <wp:positionV relativeFrom="paragraph">
                   <wp:posOffset>165100</wp:posOffset>
                 </wp:positionV>
-                <wp:extent cx="6308725" cy="912495"/>
+                <wp:extent cx="6305550" cy="415826"/>
                 <wp:effectExtent b="0" l="0" r="0" t="0"/>
                 <wp:wrapNone/>
                 <wp:docPr id="2110599583" name=""/>
@@ -10946,19 +10964,19 @@
                 <wp:positionV relativeFrom="paragraph">
                   <wp:posOffset>165100</wp:posOffset>
                 </wp:positionV>
-                <wp:extent cx="6308725" cy="912495"/>
+                <wp:extent cx="6305550" cy="415826"/>
                 <wp:effectExtent b="0" l="0" r="0" t="0"/>
                 <wp:wrapNone/>
-                <wp:docPr id="2110599583" name="image39.png"/>
+                <wp:docPr id="2110599583" name="image34.png"/>
                 <a:graphic>
                   <a:graphicData uri="http://schemas.openxmlformats.org/drawingml/2006/picture">
                     <pic:pic>
                       <pic:nvPicPr>
-                        <pic:cNvPr id="0" name="image39.png"/>
+                        <pic:cNvPr id="0" name="image34.png"/>
                         <pic:cNvPicPr preferRelativeResize="0"/>
                       </pic:nvPicPr>
                       <pic:blipFill>
-                        <a:blip r:embed="rId42"/>
+                        <a:blip r:embed="rId43"/>
                         <a:srcRect/>
                         <a:stretch>
                           <a:fillRect/>
@@ -10967,7 +10985,7 @@
                       <pic:spPr>
                         <a:xfrm>
                           <a:off x="0" y="0"/>
-                          <a:ext cx="6308725" cy="912495"/>
+                          <a:ext cx="6305550" cy="415826"/>
                         </a:xfrm>
                         <a:prstGeom prst="rect"/>
                         <a:ln/>
@@ -11190,16 +11208,16 @@
                 <wp:inline distB="0" distT="0" distL="0" distR="0">
                   <wp:extent cx="1548831" cy="1163602"/>
                   <wp:effectExtent b="0" l="0" r="0" t="0"/>
-                  <wp:docPr descr="Persona trabajando html en computadora" id="2110599596" name="image16.jpg"/>
+                  <wp:docPr descr="Persona trabajando html en computadora" id="2110599597" name="image8.jpg"/>
                   <a:graphic>
                     <a:graphicData uri="http://schemas.openxmlformats.org/drawingml/2006/picture">
                       <pic:pic>
                         <pic:nvPicPr>
-                          <pic:cNvPr descr="Persona trabajando html en computadora" id="0" name="image16.jpg"/>
+                          <pic:cNvPr descr="Persona trabajando html en computadora" id="0" name="image8.jpg"/>
                           <pic:cNvPicPr preferRelativeResize="0"/>
                         </pic:nvPicPr>
                         <pic:blipFill>
-                          <a:blip r:embed="rId43"/>
+                          <a:blip r:embed="rId44"/>
                           <a:srcRect b="0" l="0" r="0" t="0"/>
                           <a:stretch>
                             <a:fillRect/>
@@ -13183,7 +13201,7 @@
                               <a:avLst/>
                             </a:prstGeom>
                             <a:blipFill rotWithShape="1">
-                              <a:blip r:embed="rId44">
+                              <a:blip r:embed="rId45">
                                 <a:alphaModFix/>
                               </a:blip>
                               <a:stretch>
@@ -13228,16 +13246,16 @@
               <wp:inline distB="0" distT="0" distL="0" distR="0">
                 <wp:extent cx="6092825" cy="1247775"/>
                 <wp:effectExtent b="0" l="0" r="0" t="0"/>
-                <wp:docPr id="2110599581" name="image37.png"/>
+                <wp:docPr id="2110599581" name="image29.png"/>
                 <a:graphic>
                   <a:graphicData uri="http://schemas.openxmlformats.org/drawingml/2006/picture">
                     <pic:pic>
                       <pic:nvPicPr>
-                        <pic:cNvPr id="0" name="image37.png"/>
+                        <pic:cNvPr id="0" name="image29.png"/>
                         <pic:cNvPicPr preferRelativeResize="0"/>
                       </pic:nvPicPr>
                       <pic:blipFill>
-                        <a:blip r:embed="rId45"/>
+                        <a:blip r:embed="rId46"/>
                         <a:srcRect/>
                         <a:stretch>
                           <a:fillRect/>
@@ -13453,16 +13471,16 @@
                 <wp:extent cx="5785400" cy="925400"/>
                 <wp:effectExtent b="0" l="0" r="0" t="0"/>
                 <wp:wrapNone/>
-                <wp:docPr id="2110599574" name="image22.png"/>
+                <wp:docPr id="2110599574" name="image18.png"/>
                 <a:graphic>
                   <a:graphicData uri="http://schemas.openxmlformats.org/drawingml/2006/picture">
                     <pic:pic>
                       <pic:nvPicPr>
-                        <pic:cNvPr id="0" name="image22.png"/>
+                        <pic:cNvPr id="0" name="image18.png"/>
                         <pic:cNvPicPr preferRelativeResize="0"/>
                       </pic:nvPicPr>
                       <pic:blipFill>
-                        <a:blip r:embed="rId46"/>
+                        <a:blip r:embed="rId47"/>
                         <a:srcRect/>
                         <a:stretch>
                           <a:fillRect/>
@@ -13745,7 +13763,7 @@
                               <a:avLst/>
                             </a:prstGeom>
                             <a:blipFill rotWithShape="1">
-                              <a:blip r:embed="rId47">
+                              <a:blip r:embed="rId48">
                                 <a:alphaModFix/>
                               </a:blip>
                               <a:stretch>
@@ -13971,7 +13989,7 @@
                               <a:avLst/>
                             </a:prstGeom>
                             <a:blipFill rotWithShape="1">
-                              <a:blip r:embed="rId48">
+                              <a:blip r:embed="rId49">
                                 <a:alphaModFix/>
                               </a:blip>
                               <a:stretch>
@@ -14197,16 +14215,16 @@
               <wp:inline distB="0" distT="0" distL="0" distR="0">
                 <wp:extent cx="6332220" cy="2966720"/>
                 <wp:effectExtent b="0" l="0" r="0" t="0"/>
-                <wp:docPr id="2110599580" name="image34.png"/>
+                <wp:docPr id="2110599580" name="image28.png"/>
                 <a:graphic>
                   <a:graphicData uri="http://schemas.openxmlformats.org/drawingml/2006/picture">
                     <pic:pic>
                       <pic:nvPicPr>
-                        <pic:cNvPr id="0" name="image34.png"/>
+                        <pic:cNvPr id="0" name="image28.png"/>
                         <pic:cNvPicPr preferRelativeResize="0"/>
                       </pic:nvPicPr>
                       <pic:blipFill>
-                        <a:blip r:embed="rId49"/>
+                        <a:blip r:embed="rId50"/>
                         <a:srcRect/>
                         <a:stretch>
                           <a:fillRect/>
@@ -14414,16 +14432,16 @@
                 <wp:extent cx="5784850" cy="925195"/>
                 <wp:effectExtent b="0" l="0" r="0" t="0"/>
                 <wp:wrapNone/>
-                <wp:docPr id="2110599586" name="image44.png"/>
+                <wp:docPr id="2110599586" name="image39.png"/>
                 <a:graphic>
                   <a:graphicData uri="http://schemas.openxmlformats.org/drawingml/2006/picture">
                     <pic:pic>
                       <pic:nvPicPr>
-                        <pic:cNvPr id="0" name="image44.png"/>
+                        <pic:cNvPr id="0" name="image39.png"/>
                         <pic:cNvPicPr preferRelativeResize="0"/>
                       </pic:nvPicPr>
                       <pic:blipFill>
-                        <a:blip r:embed="rId50"/>
+                        <a:blip r:embed="rId51"/>
                         <a:srcRect/>
                         <a:stretch>
                           <a:fillRect/>
@@ -14817,16 +14835,16 @@
                 <wp:inline distB="0" distT="0" distL="0" distR="0">
                   <wp:extent cx="914400" cy="914400"/>
                   <wp:effectExtent b="0" l="0" r="0" t="0"/>
-                  <wp:docPr descr="Document with solid fill" id="2110599601" name="image15.png"/>
+                  <wp:docPr descr="Document with solid fill" id="2110599602" name="image13.png"/>
                   <a:graphic>
                     <a:graphicData uri="http://schemas.openxmlformats.org/drawingml/2006/picture">
                       <pic:pic>
                         <pic:nvPicPr>
-                          <pic:cNvPr descr="Document with solid fill" id="0" name="image15.png"/>
+                          <pic:cNvPr descr="Document with solid fill" id="0" name="image13.png"/>
                           <pic:cNvPicPr preferRelativeResize="0"/>
                         </pic:nvPicPr>
                         <pic:blipFill>
-                          <a:blip r:embed="rId51"/>
+                          <a:blip r:embed="rId52"/>
                           <a:srcRect b="0" l="0" r="0" t="0"/>
                           <a:stretch>
                             <a:fillRect/>
@@ -15092,16 +15110,16 @@
           <wp:inline distB="0" distT="0" distL="0" distR="0">
             <wp:extent cx="4106834" cy="2895804"/>
             <wp:effectExtent b="0" l="0" r="0" t="0"/>
-            <wp:docPr id="2110599599" name="image9.png"/>
+            <wp:docPr id="2110599600" name="image12.png"/>
             <a:graphic>
               <a:graphicData uri="http://schemas.openxmlformats.org/drawingml/2006/picture">
                 <pic:pic>
                   <pic:nvPicPr>
-                    <pic:cNvPr id="0" name="image9.png"/>
+                    <pic:cNvPr id="0" name="image12.png"/>
                     <pic:cNvPicPr preferRelativeResize="0"/>
                   </pic:nvPicPr>
                   <pic:blipFill>
-                    <a:blip r:embed="rId52"/>
+                    <a:blip r:embed="rId53"/>
                     <a:srcRect b="0" l="0" r="0" t="0"/>
                     <a:stretch>
                       <a:fillRect/>
@@ -15662,16 +15680,16 @@
               <wp:inline distB="0" distT="0" distL="0" distR="0">
                 <wp:extent cx="6332220" cy="2973705"/>
                 <wp:effectExtent b="0" l="0" r="0" t="0"/>
-                <wp:docPr id="2110599579" name="image33.png"/>
+                <wp:docPr id="2110599579" name="image26.png"/>
                 <a:graphic>
                   <a:graphicData uri="http://schemas.openxmlformats.org/drawingml/2006/picture">
                     <pic:pic>
                       <pic:nvPicPr>
-                        <pic:cNvPr id="0" name="image33.png"/>
+                        <pic:cNvPr id="0" name="image26.png"/>
                         <pic:cNvPicPr preferRelativeResize="0"/>
                       </pic:nvPicPr>
                       <pic:blipFill>
-                        <a:blip r:embed="rId53"/>
+                        <a:blip r:embed="rId54"/>
                         <a:srcRect/>
                         <a:stretch>
                           <a:fillRect/>
@@ -15925,16 +15943,16 @@
           <wp:inline distB="0" distT="0" distL="0" distR="0">
             <wp:extent cx="5353050" cy="3743325"/>
             <wp:effectExtent b="0" l="0" r="0" t="0"/>
-            <wp:docPr id="2110599600" name="image11.png"/>
+            <wp:docPr id="2110599601" name="image9.png"/>
             <a:graphic>
               <a:graphicData uri="http://schemas.openxmlformats.org/drawingml/2006/picture">
                 <pic:pic>
                   <pic:nvPicPr>
-                    <pic:cNvPr id="0" name="image11.png"/>
+                    <pic:cNvPr id="0" name="image9.png"/>
                     <pic:cNvPicPr preferRelativeResize="0"/>
                   </pic:nvPicPr>
                   <pic:blipFill>
-                    <a:blip r:embed="rId54"/>
+                    <a:blip r:embed="rId55"/>
                     <a:srcRect b="0" l="0" r="0" t="0"/>
                     <a:stretch>
                       <a:fillRect/>
@@ -16192,16 +16210,16 @@
           <wp:inline distB="0" distT="0" distL="0" distR="0">
             <wp:extent cx="5157765" cy="4024828"/>
             <wp:effectExtent b="0" l="0" r="0" t="0"/>
-            <wp:docPr id="2110599602" name="image13.png"/>
+            <wp:docPr id="2110599603" name="image14.png"/>
             <a:graphic>
               <a:graphicData uri="http://schemas.openxmlformats.org/drawingml/2006/picture">
                 <pic:pic>
                   <pic:nvPicPr>
-                    <pic:cNvPr id="0" name="image13.png"/>
+                    <pic:cNvPr id="0" name="image14.png"/>
                     <pic:cNvPicPr preferRelativeResize="0"/>
                   </pic:nvPicPr>
                   <pic:blipFill>
-                    <a:blip r:embed="rId55"/>
+                    <a:blip r:embed="rId56"/>
                     <a:srcRect b="0" l="13152" r="0" t="0"/>
                     <a:stretch>
                       <a:fillRect/>
@@ -17194,7 +17212,7 @@
             <w:pPr>
               <w:rPr/>
             </w:pPr>
-            <w:hyperlink r:id="rId56">
+            <w:hyperlink r:id="rId57">
               <w:r>
                 <w:rPr>
                   <w:color w:val="0000ff"/>
@@ -17267,7 +17285,7 @@
             <w:pPr>
               <w:rPr/>
             </w:pPr>
-            <w:hyperlink r:id="rId57">
+            <w:hyperlink r:id="rId58">
               <w:r>
                 <w:rPr>
                   <w:color w:val="0000ff"/>
@@ -17526,7 +17544,7 @@
             <w:pPr>
               <w:rPr/>
             </w:pPr>
-            <w:hyperlink r:id="rId58">
+            <w:hyperlink r:id="rId59">
               <w:r>
                 <w:rPr>
                   <w:color w:val="0000ff"/>
@@ -17599,7 +17617,7 @@
             <w:pPr>
               <w:rPr/>
             </w:pPr>
-            <w:hyperlink r:id="rId59">
+            <w:hyperlink r:id="rId60">
               <w:r>
                 <w:rPr>
                   <w:color w:val="0000ff"/>
@@ -17707,7 +17725,7 @@
               </w:rPr>
               <w:t xml:space="preserve">Azuax.C.(2017). Conceptos Fundamentales del protocolo HTTP y HTTPS. </w:t>
             </w:r>
-            <w:hyperlink r:id="rId60">
+            <w:hyperlink r:id="rId61">
               <w:r>
                 <w:rPr>
                   <w:color w:val="0000ff"/>
@@ -17771,7 +17789,7 @@
                 <w:szCs w:val="20"/>
               </w:rPr>
             </w:pPr>
-            <w:hyperlink r:id="rId61">
+            <w:hyperlink r:id="rId62">
               <w:r>
                 <w:rPr>
                   <w:color w:val="0000ff"/>
@@ -17892,7 +17910,7 @@
               </w:rPr>
               <w:t xml:space="preserve">Como descargar e instalar Java JDK16 en Windows 10-2021. </w:t>
             </w:r>
-            <w:hyperlink r:id="rId62">
+            <w:hyperlink r:id="rId63">
               <w:r>
                 <w:rPr>
                   <w:color w:val="0000ff"/>
@@ -17970,7 +17988,7 @@
             <w:pPr>
               <w:rPr/>
             </w:pPr>
-            <w:hyperlink r:id="rId63">
+            <w:hyperlink r:id="rId64">
               <w:r>
                 <w:rPr>
                   <w:color w:val="0000ff"/>
@@ -19347,7 +19365,7 @@
         </w:rPr>
         <w:t xml:space="preserve">Atico34  (2021). Seguridad Perimetral informática., </w:t>
       </w:r>
-      <w:hyperlink r:id="rId64">
+      <w:hyperlink r:id="rId65">
         <w:r>
           <w:rPr>
             <w:color w:val="0000ff"/>
@@ -19417,7 +19435,7 @@
         </w:rPr>
         <w:t xml:space="preserve">Firma-e. (2021). ¿Qué es un SGSI – Sistema de Gestión de Seguridad de la Información?. </w:t>
       </w:r>
-      <w:hyperlink r:id="rId65">
+      <w:hyperlink r:id="rId66">
         <w:r>
           <w:rPr>
             <w:color w:val="0000ff"/>
@@ -19461,7 +19479,7 @@
         </w:rPr>
         <w:t xml:space="preserve">Hackmetrix (2021). Matriz de control de accesos: Qué es y cómo hacerla paso a paso. ,</w:t>
       </w:r>
-      <w:hyperlink r:id="rId66">
+      <w:hyperlink r:id="rId67">
         <w:r>
           <w:rPr>
             <w:color w:val="0000ff"/>
@@ -19496,7 +19514,7 @@
         </w:rPr>
         <w:t xml:space="preserve">ISO/IEC. (2020). Tecnologías de la información. Técnicas de seguridad. directrices para ciberseguridad (Num. 27032) </w:t>
       </w:r>
-      <w:hyperlink r:id="rId67">
+      <w:hyperlink r:id="rId68">
         <w:r>
           <w:rPr>
             <w:color w:val="0000ff"/>
@@ -19534,7 +19552,7 @@
         </w:rPr>
         <w:t xml:space="preserve">Soriano, M. (2014). Seguridad en redes y seguridad de la información. Obtenido de </w:t>
       </w:r>
-      <w:hyperlink r:id="rId68">
+      <w:hyperlink r:id="rId69">
         <w:r>
           <w:rPr>
             <w:color w:val="0000ff"/>
@@ -20806,8 +20824,8 @@
       </w:r>
     </w:p>
     <w:sectPr>
-      <w:headerReference r:id="rId69" w:type="default"/>
-      <w:footerReference r:id="rId70" w:type="default"/>
+      <w:headerReference r:id="rId70" w:type="default"/>
+      <w:footerReference r:id="rId71" w:type="default"/>
       <w:pgSz w:h="15840" w:w="12240" w:orient="portrait"/>
       <w:pgMar w:bottom="1134" w:top="1701" w:left="1134" w:right="1134" w:header="720" w:footer="0"/>
       <w:pgNumType w:start="1"/>
@@ -22182,12 +22200,12 @@
           <wp:extent cx="629920" cy="588645"/>
           <wp:effectExtent b="0" l="0" r="0" t="0"/>
           <wp:wrapNone/>
-          <wp:docPr id="2110599589" name="image2.png"/>
+          <wp:docPr id="2110599589" name="image1.png"/>
           <a:graphic>
             <a:graphicData uri="http://schemas.openxmlformats.org/drawingml/2006/picture">
               <pic:pic>
                 <pic:nvPicPr>
-                  <pic:cNvPr id="0" name="image2.png"/>
+                  <pic:cNvPr id="0" name="image1.png"/>
                   <pic:cNvPicPr preferRelativeResize="0"/>
                 </pic:nvPicPr>
                 <pic:blipFill>
@@ -25986,7 +26004,7 @@
 
 <file path=customXML/item1.xml><?xml version="1.0" encoding="utf-8"?>
 <go:gDocsCustomXmlDataStorage xmlns:go="http://customooxmlschemas.google.com/" xmlns:r="http://schemas.openxmlformats.org/officeDocument/2006/relationships" uri="GoogleDocsCustomDataVersion2">
-  <go:docsCustomData xmlns:go="http://customooxmlschemas.google.com/" roundtripDataSignature="AMtx7mgmwIrGyMpK22yxE2kBPqvRBdwosA==">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</go:docsCustomData>
+  <go:docsCustomData xmlns:go="http://customooxmlschemas.google.com/" roundtripDataSignature="AMtx7mh4xjuqfb3juJkVv3GSVanGPKtiGg==">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</go:docsCustomData>
 </go:gDocsCustomXmlDataStorage>
 </file>
 

--- a/fuentes/CF20_228128_DI.docx
+++ b/fuentes/CF20_228128_DI.docx
@@ -1339,12 +1339,12 @@
             <wp:extent cx="2410360" cy="1778000"/>
             <wp:effectExtent b="0" l="0" r="0" t="0"/>
             <wp:wrapSquare wrapText="bothSides" distB="0" distT="0" distL="114300" distR="114300"/>
-            <wp:docPr descr="Crimen digital por un hacker anónimo" id="2110599590" name="image4.jpg"/>
+            <wp:docPr descr="Crimen digital por un hacker anónimo" id="2110599590" name="image6.jpg"/>
             <a:graphic>
               <a:graphicData uri="http://schemas.openxmlformats.org/drawingml/2006/picture">
                 <pic:pic>
                   <pic:nvPicPr>
-                    <pic:cNvPr descr="Crimen digital por un hacker anónimo" id="0" name="image4.jpg"/>
+                    <pic:cNvPr descr="Crimen digital por un hacker anónimo" id="0" name="image6.jpg"/>
                     <pic:cNvPicPr preferRelativeResize="0"/>
                   </pic:nvPicPr>
                   <pic:blipFill>
@@ -1402,12 +1402,12 @@
           <wp:inline distB="114300" distT="114300" distL="114300" distR="114300">
             <wp:extent cx="6332220" cy="3086100"/>
             <wp:effectExtent b="0" l="0" r="0" t="0"/>
-            <wp:docPr id="2110599593" name="image6.png"/>
+            <wp:docPr id="2110599593" name="image4.png"/>
             <a:graphic>
               <a:graphicData uri="http://schemas.openxmlformats.org/drawingml/2006/picture">
                 <pic:pic>
                   <pic:nvPicPr>
-                    <pic:cNvPr id="0" name="image6.png"/>
+                    <pic:cNvPr id="0" name="image4.png"/>
                     <pic:cNvPicPr preferRelativeResize="0"/>
                   </pic:nvPicPr>
                   <pic:blipFill>
@@ -1854,12 +1854,12 @@
           <wp:inline distB="0" distT="0" distL="0" distR="0">
             <wp:extent cx="2153920" cy="2133600"/>
             <wp:effectExtent b="0" l="0" r="0" t="0"/>
-            <wp:docPr id="2110599595" name="image7.png"/>
+            <wp:docPr id="2110599595" name="image8.png"/>
             <a:graphic>
               <a:graphicData uri="http://schemas.openxmlformats.org/drawingml/2006/picture">
                 <pic:pic>
                   <pic:nvPicPr>
-                    <pic:cNvPr id="0" name="image7.png"/>
+                    <pic:cNvPr id="0" name="image8.png"/>
                     <pic:cNvPicPr preferRelativeResize="0"/>
                   </pic:nvPicPr>
                   <pic:blipFill>
@@ -2305,12 +2305,12 @@
                 <wp:extent cx="5715000" cy="1680324"/>
                 <wp:effectExtent b="0" l="0" r="0" t="0"/>
                 <wp:wrapNone/>
-                <wp:docPr id="2110599588" name="image44.png"/>
+                <wp:docPr id="2110599588" name="image46.png"/>
                 <a:graphic>
                   <a:graphicData uri="http://schemas.openxmlformats.org/drawingml/2006/picture">
                     <pic:pic>
                       <pic:nvPicPr>
-                        <pic:cNvPr id="0" name="image44.png"/>
+                        <pic:cNvPr id="0" name="image46.png"/>
                         <pic:cNvPicPr preferRelativeResize="0"/>
                       </pic:nvPicPr>
                       <pic:blipFill>
@@ -2796,12 +2796,12 @@
             <wp:extent cx="1788160" cy="1788160"/>
             <wp:effectExtent b="0" l="0" r="0" t="0"/>
             <wp:wrapSquare wrapText="bothSides" distB="0" distT="0" distL="114300" distR="114300"/>
-            <wp:docPr descr="Ilustración de gradiente ssl" id="2110599591" name="image2.jpg"/>
+            <wp:docPr descr="Ilustración de gradiente ssl" id="2110599591" name="image5.jpg"/>
             <a:graphic>
               <a:graphicData uri="http://schemas.openxmlformats.org/drawingml/2006/picture">
                 <pic:pic>
                   <pic:nvPicPr>
-                    <pic:cNvPr descr="Ilustración de gradiente ssl" id="0" name="image2.jpg"/>
+                    <pic:cNvPr descr="Ilustración de gradiente ssl" id="0" name="image5.jpg"/>
                     <pic:cNvPicPr preferRelativeResize="0"/>
                   </pic:nvPicPr>
                   <pic:blipFill>
@@ -3003,12 +3003,12 @@
             <wp:extent cx="3704590" cy="2367280"/>
             <wp:effectExtent b="0" l="0" r="0" t="0"/>
             <wp:wrapSquare wrapText="bothSides" distB="0" distT="0" distL="114300" distR="114300"/>
-            <wp:docPr id="2110599592" name="image3.png"/>
+            <wp:docPr id="2110599592" name="image2.png"/>
             <a:graphic>
               <a:graphicData uri="http://schemas.openxmlformats.org/drawingml/2006/picture">
                 <pic:pic>
                   <pic:nvPicPr>
-                    <pic:cNvPr id="0" name="image3.png"/>
+                    <pic:cNvPr id="0" name="image2.png"/>
                     <pic:cNvPicPr preferRelativeResize="0"/>
                   </pic:nvPicPr>
                   <pic:blipFill>
@@ -4528,12 +4528,12 @@
           <wp:inline distB="0" distT="0" distL="0" distR="0">
             <wp:extent cx="5214951" cy="2933279"/>
             <wp:effectExtent b="0" l="0" r="0" t="0"/>
-            <wp:docPr id="2110599596" name="image15.jpg"/>
+            <wp:docPr id="2110599596" name="image9.jpg"/>
             <a:graphic>
               <a:graphicData uri="http://schemas.openxmlformats.org/drawingml/2006/picture">
                 <pic:pic>
                   <pic:nvPicPr>
-                    <pic:cNvPr id="0" name="image15.jpg"/>
+                    <pic:cNvPr id="0" name="image9.jpg"/>
                     <pic:cNvPicPr preferRelativeResize="0"/>
                   </pic:nvPicPr>
                   <pic:blipFill>
@@ -5745,12 +5745,12 @@
             <wp:extent cx="2164080" cy="1817532"/>
             <wp:effectExtent b="0" l="0" r="0" t="0"/>
             <wp:wrapSquare wrapText="bothSides" distB="0" distT="0" distL="114300" distR="114300"/>
-            <wp:docPr descr="Hombre guapo que muestra y señala con el dedo en la pared y en la esquina superior izquierda con consejos de expresión feliz, use este espacio de copia sabiamente ilustración conceptual" id="2110599598" name="image10.jpg"/>
+            <wp:docPr descr="Hombre guapo que muestra y señala con el dedo en la pared y en la esquina superior izquierda con consejos de expresión feliz, use este espacio de copia sabiamente ilustración conceptual" id="2110599598" name="image15.jpg"/>
             <a:graphic>
               <a:graphicData uri="http://schemas.openxmlformats.org/drawingml/2006/picture">
                 <pic:pic>
                   <pic:nvPicPr>
-                    <pic:cNvPr descr="Hombre guapo que muestra y señala con el dedo en la pared y en la esquina superior izquierda con consejos de expresión feliz, use este espacio de copia sabiamente ilustración conceptual" id="0" name="image10.jpg"/>
+                    <pic:cNvPr descr="Hombre guapo que muestra y señala con el dedo en la pared y en la esquina superior izquierda con consejos de expresión feliz, use este espacio de copia sabiamente ilustración conceptual" id="0" name="image15.jpg"/>
                     <pic:cNvPicPr preferRelativeResize="0"/>
                   </pic:nvPicPr>
                   <pic:blipFill>
@@ -6376,12 +6376,12 @@
                 <wp:extent cx="5927090" cy="683260"/>
                 <wp:effectExtent b="0" l="0" r="0" t="0"/>
                 <wp:wrapNone/>
-                <wp:docPr id="2110599582" name="image31.png"/>
+                <wp:docPr id="2110599582" name="image34.png"/>
                 <a:graphic>
                   <a:graphicData uri="http://schemas.openxmlformats.org/drawingml/2006/picture">
                     <pic:pic>
                       <pic:nvPicPr>
-                        <pic:cNvPr id="0" name="image31.png"/>
+                        <pic:cNvPr id="0" name="image34.png"/>
                         <pic:cNvPicPr preferRelativeResize="0"/>
                       </pic:nvPicPr>
                       <pic:blipFill>
@@ -6925,12 +6925,12 @@
             <wp:extent cx="2214880" cy="1299845"/>
             <wp:effectExtent b="0" l="0" r="0" t="0"/>
             <wp:wrapSquare wrapText="bothSides" distB="0" distT="0" distL="114300" distR="114300"/>
-            <wp:docPr descr="Metodología de desarrollo de organizaciones AGILE y lenguaje informático Desarrollo de software ágil con Internet y red" id="2110599594" name="image5.jpg"/>
+            <wp:docPr descr="Metodología de desarrollo de organizaciones AGILE y lenguaje informático Desarrollo de software ágil con Internet y red" id="2110599594" name="image3.jpg"/>
             <a:graphic>
               <a:graphicData uri="http://schemas.openxmlformats.org/drawingml/2006/picture">
                 <pic:pic>
                   <pic:nvPicPr>
-                    <pic:cNvPr descr="Metodología de desarrollo de organizaciones AGILE y lenguaje informático Desarrollo de software ágil con Internet y red" id="0" name="image5.jpg"/>
+                    <pic:cNvPr descr="Metodología de desarrollo de organizaciones AGILE y lenguaje informático Desarrollo de software ágil con Internet y red" id="0" name="image3.jpg"/>
                     <pic:cNvPicPr preferRelativeResize="0"/>
                   </pic:nvPicPr>
                   <pic:blipFill>
@@ -10119,12 +10119,12 @@
               <wp:inline distB="0" distT="0" distL="0" distR="0">
                 <wp:extent cx="5915660" cy="1727200"/>
                 <wp:effectExtent b="0" l="0" r="0" t="0"/>
-                <wp:docPr id="2110599578" name="image23.png"/>
+                <wp:docPr id="2110599578" name="image26.png"/>
                 <a:graphic>
                   <a:graphicData uri="http://schemas.openxmlformats.org/drawingml/2006/picture">
                     <pic:pic>
                       <pic:nvPicPr>
-                        <pic:cNvPr id="0" name="image23.png"/>
+                        <pic:cNvPr id="0" name="image26.png"/>
                         <pic:cNvPicPr preferRelativeResize="0"/>
                       </pic:nvPicPr>
                       <pic:blipFill>
@@ -10315,12 +10315,12 @@
           <wp:inline distB="0" distT="0" distL="0" distR="0">
             <wp:extent cx="4695825" cy="2895600"/>
             <wp:effectExtent b="0" l="0" r="0" t="0"/>
-            <wp:docPr id="2110599599" name="image11.png"/>
+            <wp:docPr id="2110599599" name="image13.png"/>
             <a:graphic>
               <a:graphicData uri="http://schemas.openxmlformats.org/drawingml/2006/picture">
                 <pic:pic>
                   <pic:nvPicPr>
-                    <pic:cNvPr id="0" name="image11.png"/>
+                    <pic:cNvPr id="0" name="image13.png"/>
                     <pic:cNvPicPr preferRelativeResize="0"/>
                   </pic:nvPicPr>
                   <pic:blipFill>
@@ -10701,12 +10701,12 @@
               <wp:inline distB="0" distT="0" distL="0" distR="0">
                 <wp:extent cx="6332220" cy="1113790"/>
                 <wp:effectExtent b="0" l="0" r="0" t="0"/>
-                <wp:docPr id="2110599584" name="image36.png"/>
+                <wp:docPr id="2110599584" name="image37.png"/>
                 <a:graphic>
                   <a:graphicData uri="http://schemas.openxmlformats.org/drawingml/2006/picture">
                     <pic:pic>
                       <pic:nvPicPr>
-                        <pic:cNvPr id="0" name="image36.png"/>
+                        <pic:cNvPr id="0" name="image37.png"/>
                         <pic:cNvPicPr preferRelativeResize="0"/>
                       </pic:nvPicPr>
                       <pic:blipFill>
@@ -10855,9 +10855,9 @@
                   <wp:posOffset>38101</wp:posOffset>
                 </wp:positionH>
                 <wp:positionV relativeFrom="paragraph">
-                  <wp:posOffset>165100</wp:posOffset>
+                  <wp:posOffset>72926</wp:posOffset>
                 </wp:positionV>
-                <wp:extent cx="6305550" cy="415826"/>
+                <wp:extent cx="6305550" cy="508099"/>
                 <wp:effectExtent b="0" l="0" r="0" t="0"/>
                 <wp:wrapNone/>
                 <wp:docPr id="2110599583" name=""/>
@@ -10962,17 +10962,17 @@
                   <wp:posOffset>38101</wp:posOffset>
                 </wp:positionH>
                 <wp:positionV relativeFrom="paragraph">
-                  <wp:posOffset>165100</wp:posOffset>
+                  <wp:posOffset>72926</wp:posOffset>
                 </wp:positionV>
-                <wp:extent cx="6305550" cy="415826"/>
+                <wp:extent cx="6305550" cy="508099"/>
                 <wp:effectExtent b="0" l="0" r="0" t="0"/>
                 <wp:wrapNone/>
-                <wp:docPr id="2110599583" name="image34.png"/>
+                <wp:docPr id="2110599583" name="image35.png"/>
                 <a:graphic>
                   <a:graphicData uri="http://schemas.openxmlformats.org/drawingml/2006/picture">
                     <pic:pic>
                       <pic:nvPicPr>
-                        <pic:cNvPr id="0" name="image34.png"/>
+                        <pic:cNvPr id="0" name="image35.png"/>
                         <pic:cNvPicPr preferRelativeResize="0"/>
                       </pic:nvPicPr>
                       <pic:blipFill>
@@ -10985,7 +10985,7 @@
                       <pic:spPr>
                         <a:xfrm>
                           <a:off x="0" y="0"/>
-                          <a:ext cx="6305550" cy="415826"/>
+                          <a:ext cx="6305550" cy="508099"/>
                         </a:xfrm>
                         <a:prstGeom prst="rect"/>
                         <a:ln/>
@@ -11208,12 +11208,12 @@
                 <wp:inline distB="0" distT="0" distL="0" distR="0">
                   <wp:extent cx="1548831" cy="1163602"/>
                   <wp:effectExtent b="0" l="0" r="0" t="0"/>
-                  <wp:docPr descr="Persona trabajando html en computadora" id="2110599597" name="image8.jpg"/>
+                  <wp:docPr descr="Persona trabajando html en computadora" id="2110599597" name="image7.jpg"/>
                   <a:graphic>
                     <a:graphicData uri="http://schemas.openxmlformats.org/drawingml/2006/picture">
                       <pic:pic>
                         <pic:nvPicPr>
-                          <pic:cNvPr descr="Persona trabajando html en computadora" id="0" name="image8.jpg"/>
+                          <pic:cNvPr descr="Persona trabajando html en computadora" id="0" name="image7.jpg"/>
                           <pic:cNvPicPr preferRelativeResize="0"/>
                         </pic:nvPicPr>
                         <pic:blipFill>
@@ -13246,12 +13246,12 @@
               <wp:inline distB="0" distT="0" distL="0" distR="0">
                 <wp:extent cx="6092825" cy="1247775"/>
                 <wp:effectExtent b="0" l="0" r="0" t="0"/>
-                <wp:docPr id="2110599581" name="image29.png"/>
+                <wp:docPr id="2110599581" name="image33.png"/>
                 <a:graphic>
                   <a:graphicData uri="http://schemas.openxmlformats.org/drawingml/2006/picture">
                     <pic:pic>
                       <pic:nvPicPr>
-                        <pic:cNvPr id="0" name="image29.png"/>
+                        <pic:cNvPr id="0" name="image33.png"/>
                         <pic:cNvPicPr preferRelativeResize="0"/>
                       </pic:nvPicPr>
                       <pic:blipFill>
@@ -14215,12 +14215,12 @@
               <wp:inline distB="0" distT="0" distL="0" distR="0">
                 <wp:extent cx="6332220" cy="2966720"/>
                 <wp:effectExtent b="0" l="0" r="0" t="0"/>
-                <wp:docPr id="2110599580" name="image28.png"/>
+                <wp:docPr id="2110599580" name="image30.png"/>
                 <a:graphic>
                   <a:graphicData uri="http://schemas.openxmlformats.org/drawingml/2006/picture">
                     <pic:pic>
                       <pic:nvPicPr>
-                        <pic:cNvPr id="0" name="image28.png"/>
+                        <pic:cNvPr id="0" name="image30.png"/>
                         <pic:cNvPicPr preferRelativeResize="0"/>
                       </pic:nvPicPr>
                       <pic:blipFill>
@@ -14835,12 +14835,12 @@
                 <wp:inline distB="0" distT="0" distL="0" distR="0">
                   <wp:extent cx="914400" cy="914400"/>
                   <wp:effectExtent b="0" l="0" r="0" t="0"/>
-                  <wp:docPr descr="Document with solid fill" id="2110599602" name="image13.png"/>
+                  <wp:docPr descr="Document with solid fill" id="2110599602" name="image12.png"/>
                   <a:graphic>
                     <a:graphicData uri="http://schemas.openxmlformats.org/drawingml/2006/picture">
                       <pic:pic>
                         <pic:nvPicPr>
-                          <pic:cNvPr descr="Document with solid fill" id="0" name="image13.png"/>
+                          <pic:cNvPr descr="Document with solid fill" id="0" name="image12.png"/>
                           <pic:cNvPicPr preferRelativeResize="0"/>
                         </pic:nvPicPr>
                         <pic:blipFill>
@@ -15110,12 +15110,12 @@
           <wp:inline distB="0" distT="0" distL="0" distR="0">
             <wp:extent cx="4106834" cy="2895804"/>
             <wp:effectExtent b="0" l="0" r="0" t="0"/>
-            <wp:docPr id="2110599600" name="image12.png"/>
+            <wp:docPr id="2110599600" name="image10.png"/>
             <a:graphic>
               <a:graphicData uri="http://schemas.openxmlformats.org/drawingml/2006/picture">
                 <pic:pic>
                   <pic:nvPicPr>
-                    <pic:cNvPr id="0" name="image12.png"/>
+                    <pic:cNvPr id="0" name="image10.png"/>
                     <pic:cNvPicPr preferRelativeResize="0"/>
                   </pic:nvPicPr>
                   <pic:blipFill>
@@ -15680,12 +15680,12 @@
               <wp:inline distB="0" distT="0" distL="0" distR="0">
                 <wp:extent cx="6332220" cy="2973705"/>
                 <wp:effectExtent b="0" l="0" r="0" t="0"/>
-                <wp:docPr id="2110599579" name="image26.png"/>
+                <wp:docPr id="2110599579" name="image29.png"/>
                 <a:graphic>
                   <a:graphicData uri="http://schemas.openxmlformats.org/drawingml/2006/picture">
                     <pic:pic>
                       <pic:nvPicPr>
-                        <pic:cNvPr id="0" name="image26.png"/>
+                        <pic:cNvPr id="0" name="image29.png"/>
                         <pic:cNvPicPr preferRelativeResize="0"/>
                       </pic:nvPicPr>
                       <pic:blipFill>
@@ -15943,12 +15943,12 @@
           <wp:inline distB="0" distT="0" distL="0" distR="0">
             <wp:extent cx="5353050" cy="3743325"/>
             <wp:effectExtent b="0" l="0" r="0" t="0"/>
-            <wp:docPr id="2110599601" name="image9.png"/>
+            <wp:docPr id="2110599601" name="image11.png"/>
             <a:graphic>
               <a:graphicData uri="http://schemas.openxmlformats.org/drawingml/2006/picture">
                 <pic:pic>
                   <pic:nvPicPr>
-                    <pic:cNvPr id="0" name="image9.png"/>
+                    <pic:cNvPr id="0" name="image11.png"/>
                     <pic:cNvPicPr preferRelativeResize="0"/>
                   </pic:nvPicPr>
                   <pic:blipFill>
@@ -26004,7 +26004,7 @@
 
 <file path=customXML/item1.xml><?xml version="1.0" encoding="utf-8"?>
 <go:gDocsCustomXmlDataStorage xmlns:go="http://customooxmlschemas.google.com/" xmlns:r="http://schemas.openxmlformats.org/officeDocument/2006/relationships" uri="GoogleDocsCustomDataVersion2">
-  <go:docsCustomData xmlns:go="http://customooxmlschemas.google.com/" roundtripDataSignature="AMtx7mh4xjuqfb3juJkVv3GSVanGPKtiGg==">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</go:docsCustomData>
+  <go:docsCustomData xmlns:go="http://customooxmlschemas.google.com/" roundtripDataSignature="AMtx7mg8k16AgdAslEaiRyTB/8vEtQQy3A==">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</go:docsCustomData>
 </go:gDocsCustomXmlDataStorage>
 </file>
 
